--- a/assets/templates/Template_2_RU.docx
+++ b/assets/templates/Template_2_RU.docx
@@ -35,7 +35,21 @@
           <w:rFonts w:ascii="Times New Roman" w:hAnsi="Times New Roman" w:cs="Times New Roman"/>
           <w:lang w:val="ru-RU"/>
         </w:rPr>
-        <w:t>№______ от «</w:t>
+        <w:t>№</w:t>
+      </w:r>
+      <w:r>
+        <w:rPr>
+          <w:rFonts w:ascii="Times New Roman" w:hAnsi="Times New Roman" w:cs="Times New Roman"/>
+          <w:lang w:val="en-US"/>
+        </w:rPr>
+        <w:t xml:space="preserve"> 121</w:t>
+      </w:r>
+      <w:r>
+        <w:rPr>
+          <w:rFonts w:ascii="Times New Roman" w:hAnsi="Times New Roman" w:cs="Times New Roman"/>
+          <w:lang w:val="ru-RU"/>
+        </w:rPr>
+        <w:t xml:space="preserve"> от «</w:t>
       </w:r>
       <w:r>
         <w:rPr>
@@ -113,20 +127,6 @@
       </w:r>
     </w:p>
     <w:p/>
-    <w:p/>
-    <w:p>
-      <w:pPr>
-        <w:rPr>
-          <w:lang w:val="ru-RU"/>
-        </w:rPr>
-      </w:pPr>
-      <w:r>
-        <w:rPr>
-          <w:lang w:val="ru-RU"/>
-        </w:rPr>
-        <w:t>Таблица</w:t>
-      </w:r>
-    </w:p>
     <w:p>
       <w:pPr>
         <w:rPr>
@@ -252,7 +252,7 @@
           <w:szCs w:val="28"/>
           <w:lang w:val="ru-RU"/>
         </w:rPr>
-        <w:t xml:space="preserve">Срок изготовления </w:t>
+        <w:t>Срок изготовления</w:t>
       </w:r>
       <w:r>
         <w:rPr>
@@ -263,7 +263,7 @@
           <w:szCs w:val="28"/>
           <w:lang w:val="ru-RU"/>
         </w:rPr>
-        <w:t>${</w:t>
+        <w:t xml:space="preserve"> </w:t>
       </w:r>
       <w:r>
         <w:rPr>
@@ -274,7 +274,77 @@
           <w:szCs w:val="28"/>
           <w:lang w:val="en-US"/>
         </w:rPr>
-        <w:t>days</w:t>
+        <w:t xml:space="preserve">${days} </w:t>
+      </w:r>
+      <w:r>
+        <w:rPr>
+          <w:rFonts w:ascii="Times New Roman" w:hAnsi="Times New Roman" w:cs="Times New Roman"/>
+          <w:sz w:val="28"/>
+          <w:szCs w:val="28"/>
+          <w:highlight w:val="yellow"/>
+          <w:lang w:val="en-US"/>
+        </w:rPr>
+        <w:fldChar w:fldCharType="begin"/>
+      </w:r>
+      <w:r>
+        <w:rPr>
+          <w:rFonts w:ascii="Times New Roman" w:hAnsi="Times New Roman" w:cs="Times New Roman"/>
+          <w:sz w:val="28"/>
+          <w:szCs w:val="28"/>
+          <w:highlight w:val="yellow"/>
+          <w:lang w:val="ru-RU"/>
+        </w:rPr>
+        <w:instrText xml:space="preserve"> </w:instrText>
+      </w:r>
+      <w:r>
+        <w:rPr>
+          <w:rFonts w:ascii="Times New Roman" w:hAnsi="Times New Roman" w:cs="Times New Roman"/>
+          <w:sz w:val="28"/>
+          <w:szCs w:val="28"/>
+          <w:highlight w:val="yellow"/>
+          <w:lang w:val="en-US"/>
+        </w:rPr>
+        <w:instrText>KEYWORDS</w:instrText>
+      </w:r>
+      <w:r>
+        <w:rPr>
+          <w:rFonts w:ascii="Times New Roman" w:hAnsi="Times New Roman" w:cs="Times New Roman"/>
+          <w:sz w:val="28"/>
+          <w:szCs w:val="28"/>
+          <w:highlight w:val="yellow"/>
+          <w:lang w:val="ru-RU"/>
+        </w:rPr>
+        <w:instrText xml:space="preserve">  \* </w:instrText>
+      </w:r>
+      <w:r>
+        <w:rPr>
+          <w:rFonts w:ascii="Times New Roman" w:hAnsi="Times New Roman" w:cs="Times New Roman"/>
+          <w:sz w:val="28"/>
+          <w:szCs w:val="28"/>
+          <w:highlight w:val="yellow"/>
+          <w:lang w:val="en-US"/>
+        </w:rPr>
+        <w:instrText>MERGEFORMAT</w:instrText>
+      </w:r>
+      <w:r>
+        <w:rPr>
+          <w:rFonts w:ascii="Times New Roman" w:hAnsi="Times New Roman" w:cs="Times New Roman"/>
+          <w:sz w:val="28"/>
+          <w:szCs w:val="28"/>
+          <w:highlight w:val="yellow"/>
+          <w:lang w:val="ru-RU"/>
+        </w:rPr>
+        <w:instrText xml:space="preserve"> </w:instrText>
+      </w:r>
+      <w:r>
+        <w:rPr>
+          <w:rFonts w:ascii="Times New Roman" w:hAnsi="Times New Roman" w:cs="Times New Roman"/>
+          <w:sz w:val="28"/>
+          <w:szCs w:val="28"/>
+          <w:highlight w:val="yellow"/>
+          <w:lang w:val="en-US"/>
+        </w:rPr>
+        <w:fldChar w:fldCharType="end"/>
       </w:r>
       <w:r>
         <w:rPr>
@@ -285,18 +355,7 @@
           <w:szCs w:val="28"/>
           <w:lang w:val="ru-RU"/>
         </w:rPr>
-        <w:t>}</w:t>
-      </w:r>
-      <w:r>
-        <w:rPr>
-          <w:rFonts w:ascii="Times New Roman" w:hAnsi="Times New Roman" w:cs="Times New Roman"/>
-          <w:b/>
-          <w:bCs/>
-          <w:sz w:val="28"/>
-          <w:szCs w:val="28"/>
-          <w:lang w:val="ru-RU"/>
-        </w:rPr>
-        <w:t xml:space="preserve"> дней</w:t>
+        <w:t>дней</w:t>
       </w:r>
       <w:r>
         <w:rPr>
@@ -471,49 +530,19 @@
               <w:cnfStyle w:val="100000000000" w:firstRow="1" w:lastRow="0" w:firstColumn="0" w:lastColumn="0" w:oddVBand="0" w:evenVBand="0" w:oddHBand="0" w:evenHBand="0" w:firstRowFirstColumn="0" w:firstRowLastColumn="0" w:lastRowFirstColumn="0" w:lastRowLastColumn="0"/>
               <w:rPr>
                 <w:rFonts w:ascii="Times New Roman" w:hAnsi="Times New Roman" w:cs="Times New Roman"/>
-                <w:b w:val="0"/>
-                <w:bCs w:val="0"/>
                 <w:sz w:val="28"/>
                 <w:szCs w:val="28"/>
-                <w:u w:val="single"/>
                 <w:lang w:val="en-US"/>
               </w:rPr>
             </w:pPr>
             <w:r>
               <w:rPr>
                 <w:rFonts w:ascii="Times New Roman" w:hAnsi="Times New Roman" w:cs="Times New Roman"/>
-                <w:b w:val="0"/>
-                <w:bCs w:val="0"/>
                 <w:sz w:val="28"/>
                 <w:szCs w:val="28"/>
-                <w:u w:val="single"/>
                 <w:lang w:val="en-US"/>
               </w:rPr>
-              <w:t>${</w:t>
-            </w:r>
-            <w:r>
-              <w:rPr>
-                <w:rFonts w:ascii="Times New Roman" w:hAnsi="Times New Roman" w:cs="Times New Roman"/>
-                <w:b w:val="0"/>
-                <w:bCs w:val="0"/>
-                <w:sz w:val="28"/>
-                <w:szCs w:val="28"/>
-                <w:u w:val="single"/>
-                <w:lang w:val="en-US"/>
-              </w:rPr>
-              <w:t>name</w:t>
-            </w:r>
-            <w:r>
-              <w:rPr>
-                <w:rFonts w:ascii="Times New Roman" w:hAnsi="Times New Roman" w:cs="Times New Roman"/>
-                <w:b w:val="0"/>
-                <w:bCs w:val="0"/>
-                <w:sz w:val="28"/>
-                <w:szCs w:val="28"/>
-                <w:u w:val="single"/>
-                <w:lang w:val="en-US"/>
-              </w:rPr>
-              <w:t>}</w:t>
+              <w:t>${name}</w:t>
             </w:r>
           </w:p>
           <w:p>
@@ -591,7 +620,7 @@
     <w:sectPr>
       <w:headerReference w:type="default" r:id="rId7"/>
       <w:pgSz w:w="11900" w:h="16840"/>
-      <w:pgMar w:top="1440" w:right="679" w:bottom="1440" w:left="731" w:header="292" w:footer="708" w:gutter="0"/>
+      <w:pgMar w:top="1440" w:right="679" w:bottom="1440" w:left="731" w:header="34" w:footer="708" w:gutter="0"/>
       <w:cols w:space="708"/>
       <w:docGrid w:linePitch="360"/>
     </w:sectPr>
@@ -641,106 +670,7 @@
 <w:hdr xmlns:wpc="http://schemas.microsoft.com/office/word/2010/wordprocessingCanvas" xmlns:cx="http://schemas.microsoft.com/office/drawing/2014/chartex" xmlns:cx1="http://schemas.microsoft.com/office/drawing/2015/9/8/chartex" xmlns:cx2="http://schemas.microsoft.com/office/drawing/2015/10/21/chartex" xmlns:cx3="http://schemas.microsoft.com/office/drawing/2016/5/9/chartex" xmlns:cx4="http://schemas.microsoft.com/office/drawing/2016/5/10/chartex" xmlns:cx5="http://schemas.microsoft.com/office/drawing/2016/5/11/chartex" xmlns:cx6="http://schemas.microsoft.com/office/drawing/2016/5/12/chartex" xmlns:cx7="http://schemas.microsoft.com/office/drawing/2016/5/13/chartex" xmlns:cx8="http://schemas.microsoft.com/office/drawing/2016/5/14/chartex" xmlns:mc="http://schemas.openxmlformats.org/markup-compatibility/2006" xmlns:aink="http://schemas.microsoft.com/office/drawing/2016/ink" xmlns:am3d="http://schemas.microsoft.com/office/drawing/2017/model3d" xmlns:o="urn:schemas-microsoft-com:office:office" xmlns:oel="http://schemas.microsoft.com/office/2019/extlst" xmlns:r="http://schemas.openxmlformats.org/officeDocument/2006/relationships" xmlns:m="http://schemas.openxmlformats.org/officeDocument/2006/math" xmlns:v="urn:schemas-microsoft-com:vml" xmlns:wp14="http://schemas.microsoft.com/office/word/2010/wordprocessingDrawing" xmlns:wp="http://schemas.openxmlformats.org/drawingml/2006/wordprocessingDrawing" xmlns:w10="urn:schemas-microsoft-com:office:word" xmlns:w="http://schemas.openxmlformats.org/wordprocessingml/2006/main" xmlns:w14="http://schemas.microsoft.com/office/word/2010/wordml" xmlns:w15="http://schemas.microsoft.com/office/word/2012/wordml" xmlns:w16cex="http://schemas.microsoft.com/office/word/2018/wordml/cex" xmlns:w16cid="http://schemas.microsoft.com/office/word/2016/wordml/cid" xmlns:w16="http://schemas.microsoft.com/office/word/2018/wordml" xmlns:w16sdtdh="http://schemas.microsoft.com/office/word/2020/wordml/sdtdatahash" xmlns:w16se="http://schemas.microsoft.com/office/word/2015/wordml/symex" xmlns:wpg="http://schemas.microsoft.com/office/word/2010/wordprocessingGroup" xmlns:wpi="http://schemas.microsoft.com/office/word/2010/wordprocessingInk" xmlns:wne="http://schemas.microsoft.com/office/word/2006/wordml" xmlns:wps="http://schemas.microsoft.com/office/word/2010/wordprocessingShape" mc:Ignorable="w14 w15 w16se w16cid w16 w16cex w16sdtdh wp14">
   <w:p>
     <w:pPr>
-      <w:autoSpaceDE w:val="0"/>
-      <w:autoSpaceDN w:val="0"/>
-      <w:adjustRightInd w:val="0"/>
-      <w:ind w:left="7230"/>
-      <w:rPr>
-        <w:rFonts w:ascii="Times New Roman" w:hAnsi="Times New Roman" w:cs="Times New Roman"/>
-        <w:kern w:val="0"/>
-        <w:sz w:val="26"/>
-        <w:szCs w:val="26"/>
-        <w:lang w:val="ru-RU"/>
-      </w:rPr>
-    </w:pPr>
-    <w:r>
-      <w:rPr>
-        <w:rFonts w:ascii="Times New Roman" w:hAnsi="Times New Roman" w:cs="Times New Roman"/>
-        <w:noProof/>
-      </w:rPr>
-      <w:drawing>
-        <wp:anchor distT="0" distB="0" distL="114300" distR="114300" simplePos="0" relativeHeight="251659264" behindDoc="0" locked="0" layoutInCell="1" allowOverlap="1" wp14:anchorId="725D6845" wp14:editId="41AF93C7">
-          <wp:simplePos x="0" y="0"/>
-          <wp:positionH relativeFrom="column">
-            <wp:posOffset>-97155</wp:posOffset>
-          </wp:positionH>
-          <wp:positionV relativeFrom="page">
-            <wp:posOffset>199390</wp:posOffset>
-          </wp:positionV>
-          <wp:extent cx="1336040" cy="1129665"/>
-          <wp:effectExtent l="0" t="0" r="0" b="635"/>
-          <wp:wrapThrough wrapText="bothSides">
-            <wp:wrapPolygon edited="0">
-              <wp:start x="0" y="0"/>
-              <wp:lineTo x="0" y="21369"/>
-              <wp:lineTo x="21354" y="21369"/>
-              <wp:lineTo x="21354" y="0"/>
-              <wp:lineTo x="0" y="0"/>
-            </wp:wrapPolygon>
-          </wp:wrapThrough>
-          <wp:docPr id="37669003" name="Picture 3"/>
-          <wp:cNvGraphicFramePr>
-            <a:graphicFrameLocks xmlns:a="http://schemas.openxmlformats.org/drawingml/2006/main" noChangeAspect="1"/>
-          </wp:cNvGraphicFramePr>
-          <a:graphic xmlns:a="http://schemas.openxmlformats.org/drawingml/2006/main">
-            <a:graphicData uri="http://schemas.openxmlformats.org/drawingml/2006/picture">
-              <pic:pic xmlns:pic="http://schemas.openxmlformats.org/drawingml/2006/picture">
-                <pic:nvPicPr>
-                  <pic:cNvPr id="37669003" name="Picture 37669003"/>
-                  <pic:cNvPicPr/>
-                </pic:nvPicPr>
-                <pic:blipFill rotWithShape="1">
-                  <a:blip r:embed="rId1">
-                    <a:extLst>
-                      <a:ext uri="{28A0092B-C50C-407E-A947-70E740481C1C}">
-                        <a14:useLocalDpi xmlns:a14="http://schemas.microsoft.com/office/drawing/2010/main" val="0"/>
-                      </a:ext>
-                    </a:extLst>
-                  </a:blip>
-                  <a:srcRect l="13969" t="18107" r="19180" b="16399"/>
-                  <a:stretch/>
-                </pic:blipFill>
-                <pic:spPr bwMode="auto">
-                  <a:xfrm>
-                    <a:off x="0" y="0"/>
-                    <a:ext cx="1336040" cy="1129665"/>
-                  </a:xfrm>
-                  <a:prstGeom prst="rect">
-                    <a:avLst/>
-                  </a:prstGeom>
-                  <a:ln>
-                    <a:noFill/>
-                  </a:ln>
-                  <a:extLst>
-                    <a:ext uri="{53640926-AAD7-44D8-BBD7-CCE9431645EC}">
-                      <a14:shadowObscured xmlns:a14="http://schemas.microsoft.com/office/drawing/2010/main"/>
-                    </a:ext>
-                  </a:extLst>
-                </pic:spPr>
-              </pic:pic>
-            </a:graphicData>
-          </a:graphic>
-          <wp14:sizeRelH relativeFrom="page">
-            <wp14:pctWidth>0</wp14:pctWidth>
-          </wp14:sizeRelH>
-          <wp14:sizeRelV relativeFrom="page">
-            <wp14:pctHeight>0</wp14:pctHeight>
-          </wp14:sizeRelV>
-        </wp:anchor>
-      </w:drawing>
-    </w:r>
-    <w:r>
-      <w:rPr>
-        <w:rFonts w:ascii="Times New Roman" w:hAnsi="Times New Roman" w:cs="Times New Roman"/>
-        <w:kern w:val="0"/>
-        <w:sz w:val="26"/>
-        <w:szCs w:val="26"/>
-        <w:lang w:val="ru-RU"/>
-      </w:rPr>
-      <w:t>ИП Ателье «</w:t>
-    </w:r>
-    <w:proofErr w:type="spellStart"/>
-    <w:r>
+      <w:pStyle w:val="Header"/>
       <w:rPr>
         <w:rFonts w:ascii="Times New Roman" w:hAnsi="Times New Roman" w:cs="Times New Roman"/>
         <w:kern w:val="0"/>
@@ -748,60 +678,293 @@
         <w:szCs w:val="26"/>
         <w:lang w:val="en-US"/>
       </w:rPr>
-      <w:t>MasterA</w:t>
-    </w:r>
-    <w:proofErr w:type="spellEnd"/>
-    <w:r>
-      <w:rPr>
-        <w:rFonts w:ascii="Times New Roman" w:hAnsi="Times New Roman" w:cs="Times New Roman"/>
-        <w:kern w:val="0"/>
-        <w:sz w:val="26"/>
-        <w:szCs w:val="26"/>
-        <w:lang w:val="ru-RU"/>
-      </w:rPr>
-      <w:t>»</w:t>
-    </w:r>
+    </w:pPr>
   </w:p>
+  <w:tbl>
+    <w:tblPr>
+      <w:tblStyle w:val="PlainTable4"/>
+      <w:tblW w:w="10065" w:type="dxa"/>
+      <w:tblLook w:val="04A0" w:firstRow="1" w:lastRow="0" w:firstColumn="1" w:lastColumn="0" w:noHBand="0" w:noVBand="1"/>
+    </w:tblPr>
+    <w:tblGrid>
+      <w:gridCol w:w="7371"/>
+      <w:gridCol w:w="2694"/>
+    </w:tblGrid>
+    <w:tr>
+      <w:trPr>
+        <w:cnfStyle w:val="100000000000" w:firstRow="1" w:lastRow="0" w:firstColumn="0" w:lastColumn="0" w:oddVBand="0" w:evenVBand="0" w:oddHBand="0" w:evenHBand="0" w:firstRowFirstColumn="0" w:firstRowLastColumn="0" w:lastRowFirstColumn="0" w:lastRowLastColumn="0"/>
+      </w:trPr>
+      <w:tc>
+        <w:tcPr>
+          <w:cnfStyle w:val="001000000000" w:firstRow="0" w:lastRow="0" w:firstColumn="1" w:lastColumn="0" w:oddVBand="0" w:evenVBand="0" w:oddHBand="0" w:evenHBand="0" w:firstRowFirstColumn="0" w:firstRowLastColumn="0" w:lastRowFirstColumn="0" w:lastRowLastColumn="0"/>
+          <w:tcW w:w="7371" w:type="dxa"/>
+        </w:tcPr>
+        <w:p>
+          <w:pPr>
+            <w:pStyle w:val="Header"/>
+            <w:rPr>
+              <w:rFonts w:ascii="Times New Roman" w:hAnsi="Times New Roman" w:cs="Times New Roman"/>
+              <w:kern w:val="0"/>
+              <w:sz w:val="26"/>
+              <w:szCs w:val="26"/>
+              <w:lang w:val="ru-RU"/>
+            </w:rPr>
+          </w:pPr>
+          <w:r>
+            <w:rPr>
+              <w:rFonts w:ascii="Times New Roman" w:hAnsi="Times New Roman" w:cs="Times New Roman"/>
+              <w:noProof/>
+            </w:rPr>
+            <w:drawing>
+              <wp:anchor distT="0" distB="0" distL="114300" distR="114300" simplePos="0" relativeHeight="251661312" behindDoc="0" locked="0" layoutInCell="1" allowOverlap="1" wp14:anchorId="2319B195" wp14:editId="045B4802">
+                <wp:simplePos x="0" y="0"/>
+                <wp:positionH relativeFrom="column">
+                  <wp:posOffset>-64770</wp:posOffset>
+                </wp:positionH>
+                <wp:positionV relativeFrom="page">
+                  <wp:posOffset>17145</wp:posOffset>
+                </wp:positionV>
+                <wp:extent cx="1366520" cy="1154430"/>
+                <wp:effectExtent l="0" t="0" r="5080" b="1270"/>
+                <wp:wrapThrough wrapText="bothSides">
+                  <wp:wrapPolygon edited="0">
+                    <wp:start x="0" y="0"/>
+                    <wp:lineTo x="0" y="21386"/>
+                    <wp:lineTo x="21480" y="21386"/>
+                    <wp:lineTo x="21480" y="0"/>
+                    <wp:lineTo x="0" y="0"/>
+                  </wp:wrapPolygon>
+                </wp:wrapThrough>
+                <wp:docPr id="2131153603" name="Picture 3"/>
+                <wp:cNvGraphicFramePr>
+                  <a:graphicFrameLocks xmlns:a="http://schemas.openxmlformats.org/drawingml/2006/main" noChangeAspect="1"/>
+                </wp:cNvGraphicFramePr>
+                <a:graphic xmlns:a="http://schemas.openxmlformats.org/drawingml/2006/main">
+                  <a:graphicData uri="http://schemas.openxmlformats.org/drawingml/2006/picture">
+                    <pic:pic xmlns:pic="http://schemas.openxmlformats.org/drawingml/2006/picture">
+                      <pic:nvPicPr>
+                        <pic:cNvPr id="37669003" name="Picture 37669003"/>
+                        <pic:cNvPicPr/>
+                      </pic:nvPicPr>
+                      <pic:blipFill rotWithShape="1">
+                        <a:blip r:embed="rId1">
+                          <a:extLst>
+                            <a:ext uri="{28A0092B-C50C-407E-A947-70E740481C1C}">
+                              <a14:useLocalDpi xmlns:a14="http://schemas.microsoft.com/office/drawing/2010/main" val="0"/>
+                            </a:ext>
+                          </a:extLst>
+                        </a:blip>
+                        <a:srcRect l="13969" t="18107" r="19180" b="16399"/>
+                        <a:stretch/>
+                      </pic:blipFill>
+                      <pic:spPr bwMode="auto">
+                        <a:xfrm>
+                          <a:off x="0" y="0"/>
+                          <a:ext cx="1366520" cy="1154430"/>
+                        </a:xfrm>
+                        <a:prstGeom prst="rect">
+                          <a:avLst/>
+                        </a:prstGeom>
+                        <a:ln>
+                          <a:noFill/>
+                        </a:ln>
+                        <a:extLst>
+                          <a:ext uri="{53640926-AAD7-44D8-BBD7-CCE9431645EC}">
+                            <a14:shadowObscured xmlns:a14="http://schemas.microsoft.com/office/drawing/2010/main"/>
+                          </a:ext>
+                        </a:extLst>
+                      </pic:spPr>
+                    </pic:pic>
+                  </a:graphicData>
+                </a:graphic>
+                <wp14:sizeRelH relativeFrom="page">
+                  <wp14:pctWidth>0</wp14:pctWidth>
+                </wp14:sizeRelH>
+                <wp14:sizeRelV relativeFrom="page">
+                  <wp14:pctHeight>0</wp14:pctHeight>
+                </wp14:sizeRelV>
+              </wp:anchor>
+            </w:drawing>
+          </w:r>
+        </w:p>
+      </w:tc>
+      <w:tc>
+        <w:tcPr>
+          <w:tcW w:w="2694" w:type="dxa"/>
+        </w:tcPr>
+        <w:p>
+          <w:pPr>
+            <w:autoSpaceDE w:val="0"/>
+            <w:autoSpaceDN w:val="0"/>
+            <w:adjustRightInd w:val="0"/>
+            <w:cnfStyle w:val="100000000000" w:firstRow="1" w:lastRow="0" w:firstColumn="0" w:lastColumn="0" w:oddVBand="0" w:evenVBand="0" w:oddHBand="0" w:evenHBand="0" w:firstRowFirstColumn="0" w:firstRowLastColumn="0" w:lastRowFirstColumn="0" w:lastRowLastColumn="0"/>
+            <w:rPr>
+              <w:rFonts w:ascii="Times New Roman" w:hAnsi="Times New Roman" w:cs="Times New Roman"/>
+              <w:b w:val="0"/>
+              <w:bCs w:val="0"/>
+              <w:kern w:val="0"/>
+              <w:sz w:val="26"/>
+              <w:szCs w:val="26"/>
+              <w:lang w:val="ru-RU"/>
+            </w:rPr>
+          </w:pPr>
+          <w:r>
+            <w:rPr>
+              <w:rFonts w:ascii="Times New Roman" w:hAnsi="Times New Roman" w:cs="Times New Roman"/>
+              <w:b w:val="0"/>
+              <w:bCs w:val="0"/>
+              <w:kern w:val="0"/>
+              <w:sz w:val="26"/>
+              <w:szCs w:val="26"/>
+              <w:lang w:val="ru-RU"/>
+            </w:rPr>
+            <w:t>ИП Ателье «</w:t>
+          </w:r>
+          <w:proofErr w:type="spellStart"/>
+          <w:r>
+            <w:rPr>
+              <w:rFonts w:ascii="Times New Roman" w:hAnsi="Times New Roman" w:cs="Times New Roman"/>
+              <w:b w:val="0"/>
+              <w:bCs w:val="0"/>
+              <w:kern w:val="0"/>
+              <w:sz w:val="26"/>
+              <w:szCs w:val="26"/>
+              <w:lang w:val="en-US"/>
+            </w:rPr>
+            <w:t>MasterA</w:t>
+          </w:r>
+          <w:proofErr w:type="spellEnd"/>
+          <w:r>
+            <w:rPr>
+              <w:rFonts w:ascii="Times New Roman" w:hAnsi="Times New Roman" w:cs="Times New Roman"/>
+              <w:b w:val="0"/>
+              <w:bCs w:val="0"/>
+              <w:kern w:val="0"/>
+              <w:sz w:val="26"/>
+              <w:szCs w:val="26"/>
+              <w:lang w:val="ru-RU"/>
+            </w:rPr>
+            <w:t>»</w:t>
+          </w:r>
+        </w:p>
+        <w:p>
+          <w:pPr>
+            <w:autoSpaceDE w:val="0"/>
+            <w:autoSpaceDN w:val="0"/>
+            <w:adjustRightInd w:val="0"/>
+            <w:cnfStyle w:val="100000000000" w:firstRow="1" w:lastRow="0" w:firstColumn="0" w:lastColumn="0" w:oddVBand="0" w:evenVBand="0" w:oddHBand="0" w:evenHBand="0" w:firstRowFirstColumn="0" w:firstRowLastColumn="0" w:lastRowFirstColumn="0" w:lastRowLastColumn="0"/>
+            <w:rPr>
+              <w:rFonts w:ascii="Times New Roman" w:hAnsi="Times New Roman" w:cs="Times New Roman"/>
+              <w:b w:val="0"/>
+              <w:bCs w:val="0"/>
+              <w:kern w:val="0"/>
+              <w:sz w:val="26"/>
+              <w:szCs w:val="26"/>
+              <w:lang w:val="ru-RU"/>
+            </w:rPr>
+          </w:pPr>
+          <w:r>
+            <w:rPr>
+              <w:rFonts w:ascii="Times New Roman" w:hAnsi="Times New Roman" w:cs="Times New Roman"/>
+              <w:b w:val="0"/>
+              <w:bCs w:val="0"/>
+              <w:kern w:val="0"/>
+              <w:sz w:val="26"/>
+              <w:szCs w:val="26"/>
+              <w:lang w:val="ru-RU"/>
+            </w:rPr>
+            <w:t xml:space="preserve">ИИН 840701403204 </w:t>
+          </w:r>
+        </w:p>
+        <w:p>
+          <w:pPr>
+            <w:autoSpaceDE w:val="0"/>
+            <w:autoSpaceDN w:val="0"/>
+            <w:adjustRightInd w:val="0"/>
+            <w:cnfStyle w:val="100000000000" w:firstRow="1" w:lastRow="0" w:firstColumn="0" w:lastColumn="0" w:oddVBand="0" w:evenVBand="0" w:oddHBand="0" w:evenHBand="0" w:firstRowFirstColumn="0" w:firstRowLastColumn="0" w:lastRowFirstColumn="0" w:lastRowLastColumn="0"/>
+            <w:rPr>
+              <w:rFonts w:ascii="Times New Roman" w:hAnsi="Times New Roman" w:cs="Times New Roman"/>
+              <w:b w:val="0"/>
+              <w:bCs w:val="0"/>
+              <w:kern w:val="0"/>
+              <w:sz w:val="26"/>
+              <w:szCs w:val="26"/>
+              <w:lang w:val="ru-RU"/>
+            </w:rPr>
+          </w:pPr>
+          <w:r>
+            <w:rPr>
+              <w:rFonts w:ascii="Times New Roman" w:hAnsi="Times New Roman" w:cs="Times New Roman"/>
+              <w:b w:val="0"/>
+              <w:bCs w:val="0"/>
+              <w:kern w:val="0"/>
+              <w:sz w:val="26"/>
+              <w:szCs w:val="26"/>
+              <w:lang w:val="ru-RU"/>
+            </w:rPr>
+            <w:t>АО</w:t>
+          </w:r>
+        </w:p>
+        <w:p>
+          <w:pPr>
+            <w:autoSpaceDE w:val="0"/>
+            <w:autoSpaceDN w:val="0"/>
+            <w:adjustRightInd w:val="0"/>
+            <w:cnfStyle w:val="100000000000" w:firstRow="1" w:lastRow="0" w:firstColumn="0" w:lastColumn="0" w:oddVBand="0" w:evenVBand="0" w:oddHBand="0" w:evenHBand="0" w:firstRowFirstColumn="0" w:firstRowLastColumn="0" w:lastRowFirstColumn="0" w:lastRowLastColumn="0"/>
+            <w:rPr>
+              <w:rFonts w:ascii="Times New Roman" w:hAnsi="Times New Roman" w:cs="Times New Roman"/>
+              <w:b w:val="0"/>
+              <w:bCs w:val="0"/>
+              <w:kern w:val="0"/>
+              <w:sz w:val="26"/>
+              <w:szCs w:val="26"/>
+              <w:lang w:val="ru-RU"/>
+            </w:rPr>
+          </w:pPr>
+          <w:r>
+            <w:rPr>
+              <w:rFonts w:ascii="Times New Roman" w:hAnsi="Times New Roman" w:cs="Times New Roman"/>
+              <w:b w:val="0"/>
+              <w:bCs w:val="0"/>
+              <w:kern w:val="0"/>
+              <w:sz w:val="26"/>
+              <w:szCs w:val="26"/>
+              <w:lang w:val="ru-RU"/>
+            </w:rPr>
+            <w:t>ИИК:</w:t>
+          </w:r>
+        </w:p>
+        <w:p>
+          <w:pPr>
+            <w:pStyle w:val="Header"/>
+            <w:cnfStyle w:val="100000000000" w:firstRow="1" w:lastRow="0" w:firstColumn="0" w:lastColumn="0" w:oddVBand="0" w:evenVBand="0" w:oddHBand="0" w:evenHBand="0" w:firstRowFirstColumn="0" w:firstRowLastColumn="0" w:lastRowFirstColumn="0" w:lastRowLastColumn="0"/>
+            <w:rPr>
+              <w:rFonts w:ascii="Times New Roman" w:hAnsi="Times New Roman" w:cs="Times New Roman"/>
+              <w:kern w:val="0"/>
+              <w:sz w:val="26"/>
+              <w:szCs w:val="26"/>
+              <w:lang w:val="en-US"/>
+            </w:rPr>
+          </w:pPr>
+          <w:r>
+            <w:rPr>
+              <w:rFonts w:ascii="Times New Roman" w:hAnsi="Times New Roman" w:cs="Times New Roman"/>
+              <w:b w:val="0"/>
+              <w:bCs w:val="0"/>
+              <w:kern w:val="0"/>
+              <w:sz w:val="26"/>
+              <w:szCs w:val="26"/>
+              <w:lang w:val="en-US"/>
+            </w:rPr>
+            <w:t>БИК:</w:t>
+          </w:r>
+        </w:p>
+      </w:tc>
+    </w:tr>
+  </w:tbl>
   <w:p>
     <w:pPr>
-      <w:autoSpaceDE w:val="0"/>
-      <w:autoSpaceDN w:val="0"/>
-      <w:adjustRightInd w:val="0"/>
-      <w:ind w:left="7230"/>
-      <w:rPr>
-        <w:rFonts w:ascii="Times New Roman" w:hAnsi="Times New Roman" w:cs="Times New Roman"/>
-        <w:kern w:val="0"/>
-        <w:sz w:val="26"/>
-        <w:szCs w:val="26"/>
-        <w:lang w:val="ru-RU"/>
-      </w:rPr>
-    </w:pPr>
-    <w:r>
-      <w:rPr>
-        <w:rFonts w:ascii="Times New Roman" w:hAnsi="Times New Roman" w:cs="Times New Roman"/>
-        <w:kern w:val="0"/>
-        <w:sz w:val="26"/>
-        <w:szCs w:val="26"/>
-        <w:lang w:val="ru-RU"/>
-      </w:rPr>
-      <w:t>ИИН 840701403204</w:t>
-    </w:r>
-    <w:r>
-      <w:rPr>
-        <w:rFonts w:ascii="Times New Roman" w:hAnsi="Times New Roman" w:cs="Times New Roman"/>
-        <w:kern w:val="0"/>
-        <w:sz w:val="26"/>
-        <w:szCs w:val="26"/>
-        <w:lang w:val="ru-RU"/>
-      </w:rPr>
-      <w:t xml:space="preserve"> </w:t>
-    </w:r>
-  </w:p>
-  <w:p>
-    <w:pPr>
-      <w:autoSpaceDE w:val="0"/>
-      <w:autoSpaceDN w:val="0"/>
-      <w:adjustRightInd w:val="0"/>
+      <w:pStyle w:val="Header"/>
       <w:ind w:left="7230"/>
       <w:rPr>
         <w:rFonts w:ascii="Times New Roman" w:hAnsi="Times New Roman" w:cs="Times New Roman"/>
@@ -811,64 +974,6 @@
         <w:lang w:val="en-US"/>
       </w:rPr>
     </w:pPr>
-    <w:r>
-      <w:rPr>
-        <w:rFonts w:ascii="Times New Roman" w:hAnsi="Times New Roman" w:cs="Times New Roman"/>
-        <w:kern w:val="0"/>
-        <w:sz w:val="26"/>
-        <w:szCs w:val="26"/>
-        <w:lang w:val="en-US"/>
-      </w:rPr>
-      <w:t>АО</w:t>
-    </w:r>
-  </w:p>
-  <w:p>
-    <w:pPr>
-      <w:autoSpaceDE w:val="0"/>
-      <w:autoSpaceDN w:val="0"/>
-      <w:adjustRightInd w:val="0"/>
-      <w:ind w:left="7230"/>
-      <w:rPr>
-        <w:rFonts w:ascii="Times New Roman" w:hAnsi="Times New Roman" w:cs="Times New Roman"/>
-        <w:kern w:val="0"/>
-        <w:sz w:val="26"/>
-        <w:szCs w:val="26"/>
-        <w:lang w:val="en-US"/>
-      </w:rPr>
-    </w:pPr>
-    <w:r>
-      <w:rPr>
-        <w:rFonts w:ascii="Times New Roman" w:hAnsi="Times New Roman" w:cs="Times New Roman"/>
-        <w:kern w:val="0"/>
-        <w:sz w:val="26"/>
-        <w:szCs w:val="26"/>
-        <w:lang w:val="en-US"/>
-      </w:rPr>
-      <w:t>ИИК:</w:t>
-    </w:r>
-  </w:p>
-  <w:p>
-    <w:pPr>
-      <w:pStyle w:val="Header"/>
-      <w:ind w:left="7230"/>
-      <w:rPr>
-        <w:rFonts w:ascii="Times New Roman" w:hAnsi="Times New Roman" w:cs="Times New Roman"/>
-        <w:kern w:val="0"/>
-        <w:sz w:val="26"/>
-        <w:szCs w:val="26"/>
-        <w:lang w:val="ru-RU"/>
-      </w:rPr>
-    </w:pPr>
-    <w:r>
-      <w:rPr>
-        <w:rFonts w:ascii="Times New Roman" w:hAnsi="Times New Roman" w:cs="Times New Roman"/>
-        <w:kern w:val="0"/>
-        <w:sz w:val="26"/>
-        <w:szCs w:val="26"/>
-        <w:lang w:val="en-US"/>
-      </w:rPr>
-      <w:t>БИК:</w:t>
-    </w:r>
   </w:p>
   <w:p>
     <w:pPr>
